--- a/rubric.docx
+++ b/rubric.docx
@@ -1660,22 +1660,72 @@
             <w:pPr>
               <w:spacing w:after="0" w:line="240" w:lineRule="auto"/>
               <w:rPr>
-                <w:rFonts w:ascii="Times New Roman" w:eastAsia="Times New Roman" w:hAnsi="Times New Roman" w:cs="Times New Roman"/>
-                <w:sz w:val="24"/>
-                <w:szCs w:val="24"/>
-                <w:lang w:eastAsia="en-ZA"/>
-              </w:rPr>
-            </w:pPr>
-            <w:r>
-              <w:rPr>
-                <w:rFonts w:ascii="Calibri" w:eastAsia="Times New Roman" w:hAnsi="Calibri" w:cs="Calibri"/>
-                <w:color w:val="000000"/>
-                <w:sz w:val="24"/>
-                <w:szCs w:val="24"/>
-                <w:bdr w:val="none" w:sz="0" w:space="0" w:color="auto" w:frame="1"/>
-                <w:lang w:eastAsia="en-ZA"/>
-              </w:rPr>
-              <w:t>Sequence diagrams (8 marks), message formats (7 marks).  Sequence diagrams need to indicate the different states that communicating parties (clients, server) would be in at different times (</w:t>
+                <w:rFonts w:ascii="Calibri" w:eastAsia="Times New Roman" w:hAnsi="Calibri" w:cs="Calibri"/>
+                <w:color w:val="000000"/>
+                <w:sz w:val="24"/>
+                <w:szCs w:val="24"/>
+                <w:bdr w:val="none" w:sz="0" w:space="0" w:color="auto" w:frame="1"/>
+                <w:lang w:eastAsia="en-ZA"/>
+              </w:rPr>
+            </w:pPr>
+            <w:r>
+              <w:rPr>
+                <w:rFonts w:ascii="Calibri" w:eastAsia="Times New Roman" w:hAnsi="Calibri" w:cs="Calibri"/>
+                <w:color w:val="000000"/>
+                <w:sz w:val="24"/>
+                <w:szCs w:val="24"/>
+                <w:bdr w:val="none" w:sz="0" w:space="0" w:color="auto" w:frame="1"/>
+                <w:lang w:eastAsia="en-ZA"/>
+              </w:rPr>
+              <w:t xml:space="preserve">Sequence diagrams (8 marks), message formats (7 marks).  Sequence diagrams need </w:t>
+            </w:r>
+          </w:p>
+          <w:p>
+            <w:pPr>
+              <w:spacing w:after="0" w:line="240" w:lineRule="auto"/>
+              <w:rPr>
+                <w:rFonts w:ascii="Calibri" w:eastAsia="Times New Roman" w:hAnsi="Calibri" w:cs="Calibri"/>
+                <w:color w:val="000000"/>
+                <w:sz w:val="24"/>
+                <w:szCs w:val="24"/>
+                <w:bdr w:val="none" w:sz="0" w:space="0" w:color="auto" w:frame="1"/>
+                <w:lang w:eastAsia="en-ZA"/>
+              </w:rPr>
+            </w:pPr>
+            <w:r>
+              <w:rPr>
+                <w:rFonts w:ascii="Calibri" w:eastAsia="Times New Roman" w:hAnsi="Calibri" w:cs="Calibri"/>
+                <w:color w:val="000000"/>
+                <w:sz w:val="24"/>
+                <w:szCs w:val="24"/>
+                <w:bdr w:val="none" w:sz="0" w:space="0" w:color="auto" w:frame="1"/>
+                <w:lang w:eastAsia="en-ZA"/>
+              </w:rPr>
+              <w:t>to indicate the different states that communicating parties (clients, server) would be</w:t>
+            </w:r>
+          </w:p>
+          <w:p>
+            <w:pPr>
+              <w:spacing w:after="0" w:line="240" w:lineRule="auto"/>
+              <w:rPr>
+                <w:rFonts w:ascii="Calibri" w:eastAsia="Times New Roman" w:hAnsi="Calibri" w:cs="Calibri"/>
+                <w:color w:val="000000"/>
+                <w:sz w:val="24"/>
+                <w:szCs w:val="24"/>
+                <w:bdr w:val="none" w:sz="0" w:space="0" w:color="auto" w:frame="1"/>
+                <w:lang w:eastAsia="en-ZA"/>
+              </w:rPr>
+            </w:pPr>
+            <w:r>
+              <w:rPr>
+                <w:rFonts w:ascii="Calibri" w:eastAsia="Times New Roman" w:hAnsi="Calibri" w:cs="Calibri"/>
+                <w:color w:val="000000"/>
+                <w:sz w:val="24"/>
+                <w:szCs w:val="24"/>
+                <w:bdr w:val="none" w:sz="0" w:space="0" w:color="auto" w:frame="1"/>
+                <w:lang w:eastAsia="en-ZA"/>
+              </w:rPr>
+              <w:t xml:space="preserve"> in at different times (</w:t>
             </w:r>
             <w:proofErr w:type="spellStart"/>
             <w:r>
@@ -1723,7 +1773,31 @@
                 <w:bdr w:val="none" w:sz="0" w:space="0" w:color="auto" w:frame="1"/>
                 <w:lang w:eastAsia="en-ZA"/>
               </w:rPr>
-              <w:t>, etc), and the types of messages/events that would move the clients/servers into different states (</w:t>
+              <w:t xml:space="preserve">, etc), and the types of </w:t>
+            </w:r>
+          </w:p>
+          <w:p>
+            <w:pPr>
+              <w:spacing w:after="0" w:line="240" w:lineRule="auto"/>
+              <w:rPr>
+                <w:rFonts w:ascii="Calibri" w:eastAsia="Times New Roman" w:hAnsi="Calibri" w:cs="Calibri"/>
+                <w:color w:val="000000"/>
+                <w:sz w:val="24"/>
+                <w:szCs w:val="24"/>
+                <w:bdr w:val="none" w:sz="0" w:space="0" w:color="auto" w:frame="1"/>
+                <w:lang w:eastAsia="en-ZA"/>
+              </w:rPr>
+            </w:pPr>
+            <w:r>
+              <w:rPr>
+                <w:rFonts w:ascii="Calibri" w:eastAsia="Times New Roman" w:hAnsi="Calibri" w:cs="Calibri"/>
+                <w:color w:val="000000"/>
+                <w:sz w:val="24"/>
+                <w:szCs w:val="24"/>
+                <w:bdr w:val="none" w:sz="0" w:space="0" w:color="auto" w:frame="1"/>
+                <w:lang w:eastAsia="en-ZA"/>
+              </w:rPr>
+              <w:t>messages/events that would move the clients/servers into different states (</w:t>
             </w:r>
             <w:proofErr w:type="spellStart"/>
             <w:proofErr w:type="gramStart"/>
@@ -1749,7 +1823,79 @@
                 <w:bdr w:val="none" w:sz="0" w:space="0" w:color="auto" w:frame="1"/>
                 <w:lang w:eastAsia="en-ZA"/>
               </w:rPr>
-              <w:t xml:space="preserve"> client receives a "CHAT" type message from a server, or server receives a "BYE" type message from client). The diagrams should show the sequence and messages between servers and clients in different </w:t>
+              <w:t xml:space="preserve"> client </w:t>
+            </w:r>
+          </w:p>
+          <w:p>
+            <w:pPr>
+              <w:spacing w:after="0" w:line="240" w:lineRule="auto"/>
+              <w:rPr>
+                <w:rFonts w:ascii="Calibri" w:eastAsia="Times New Roman" w:hAnsi="Calibri" w:cs="Calibri"/>
+                <w:color w:val="000000"/>
+                <w:sz w:val="24"/>
+                <w:szCs w:val="24"/>
+                <w:bdr w:val="none" w:sz="0" w:space="0" w:color="auto" w:frame="1"/>
+                <w:lang w:eastAsia="en-ZA"/>
+              </w:rPr>
+            </w:pPr>
+            <w:r>
+              <w:rPr>
+                <w:rFonts w:ascii="Calibri" w:eastAsia="Times New Roman" w:hAnsi="Calibri" w:cs="Calibri"/>
+                <w:color w:val="000000"/>
+                <w:sz w:val="24"/>
+                <w:szCs w:val="24"/>
+                <w:bdr w:val="none" w:sz="0" w:space="0" w:color="auto" w:frame="1"/>
+                <w:lang w:eastAsia="en-ZA"/>
+              </w:rPr>
+              <w:t>receives a "CHAT" type message from a server, or server receives a "BYE" type</w:t>
+            </w:r>
+          </w:p>
+          <w:p>
+            <w:pPr>
+              <w:spacing w:after="0" w:line="240" w:lineRule="auto"/>
+              <w:rPr>
+                <w:rFonts w:ascii="Calibri" w:eastAsia="Times New Roman" w:hAnsi="Calibri" w:cs="Calibri"/>
+                <w:color w:val="000000"/>
+                <w:sz w:val="24"/>
+                <w:szCs w:val="24"/>
+                <w:bdr w:val="none" w:sz="0" w:space="0" w:color="auto" w:frame="1"/>
+                <w:lang w:eastAsia="en-ZA"/>
+              </w:rPr>
+            </w:pPr>
+            <w:r>
+              <w:rPr>
+                <w:rFonts w:ascii="Calibri" w:eastAsia="Times New Roman" w:hAnsi="Calibri" w:cs="Calibri"/>
+                <w:color w:val="000000"/>
+                <w:sz w:val="24"/>
+                <w:szCs w:val="24"/>
+                <w:bdr w:val="none" w:sz="0" w:space="0" w:color="auto" w:frame="1"/>
+                <w:lang w:eastAsia="en-ZA"/>
+              </w:rPr>
+              <w:t xml:space="preserve"> message from client). The diagrams should show the sequence and messages</w:t>
+            </w:r>
+          </w:p>
+          <w:p>
+            <w:pPr>
+              <w:spacing w:after="0" w:line="240" w:lineRule="auto"/>
+              <w:rPr>
+                <w:rFonts w:ascii="Calibri" w:eastAsia="Times New Roman" w:hAnsi="Calibri" w:cs="Calibri"/>
+                <w:color w:val="000000"/>
+                <w:sz w:val="24"/>
+                <w:szCs w:val="24"/>
+                <w:bdr w:val="none" w:sz="0" w:space="0" w:color="auto" w:frame="1"/>
+                <w:lang w:eastAsia="en-ZA"/>
+              </w:rPr>
+            </w:pPr>
+            <w:r>
+              <w:rPr>
+                <w:rFonts w:ascii="Calibri" w:eastAsia="Times New Roman" w:hAnsi="Calibri" w:cs="Calibri"/>
+                <w:color w:val="000000"/>
+                <w:sz w:val="24"/>
+                <w:szCs w:val="24"/>
+                <w:bdr w:val="none" w:sz="0" w:space="0" w:color="auto" w:frame="1"/>
+                <w:lang w:eastAsia="en-ZA"/>
+              </w:rPr>
+              <w:t xml:space="preserve"> between servers and clients in different </w:t>
             </w:r>
             <w:proofErr w:type="gramStart"/>
             <w:r>
@@ -1773,7 +1919,77 @@
                 <w:bdr w:val="none" w:sz="0" w:space="0" w:color="auto" w:frame="1"/>
                 <w:lang w:eastAsia="en-ZA"/>
               </w:rPr>
-              <w:t xml:space="preserve"> reactions to the messages. Protocol messages to constitute at least the header and body, and may include message type, the command, and recipient information.  Implementations will vary, but descriptions should make sense, be clear, and reflect the implementation. </w:t>
+              <w:t xml:space="preserve"> reactions to the messages.</w:t>
+            </w:r>
+          </w:p>
+          <w:p>
+            <w:pPr>
+              <w:spacing w:after="0" w:line="240" w:lineRule="auto"/>
+              <w:rPr>
+                <w:rFonts w:ascii="Calibri" w:eastAsia="Times New Roman" w:hAnsi="Calibri" w:cs="Calibri"/>
+                <w:color w:val="000000"/>
+                <w:sz w:val="24"/>
+                <w:szCs w:val="24"/>
+                <w:bdr w:val="none" w:sz="0" w:space="0" w:color="auto" w:frame="1"/>
+                <w:lang w:eastAsia="en-ZA"/>
+              </w:rPr>
+            </w:pPr>
+            <w:r>
+              <w:rPr>
+                <w:rFonts w:ascii="Calibri" w:eastAsia="Times New Roman" w:hAnsi="Calibri" w:cs="Calibri"/>
+                <w:color w:val="000000"/>
+                <w:sz w:val="24"/>
+                <w:szCs w:val="24"/>
+                <w:bdr w:val="none" w:sz="0" w:space="0" w:color="auto" w:frame="1"/>
+                <w:lang w:eastAsia="en-ZA"/>
+              </w:rPr>
+              <w:t xml:space="preserve"> Protocol messages to constitute at least the header and body, and may include </w:t>
+            </w:r>
+          </w:p>
+          <w:p>
+            <w:pPr>
+              <w:spacing w:after="0" w:line="240" w:lineRule="auto"/>
+              <w:rPr>
+                <w:rFonts w:ascii="Calibri" w:eastAsia="Times New Roman" w:hAnsi="Calibri" w:cs="Calibri"/>
+                <w:color w:val="000000"/>
+                <w:sz w:val="24"/>
+                <w:szCs w:val="24"/>
+                <w:bdr w:val="none" w:sz="0" w:space="0" w:color="auto" w:frame="1"/>
+                <w:lang w:eastAsia="en-ZA"/>
+              </w:rPr>
+            </w:pPr>
+            <w:r>
+              <w:rPr>
+                <w:rFonts w:ascii="Calibri" w:eastAsia="Times New Roman" w:hAnsi="Calibri" w:cs="Calibri"/>
+                <w:color w:val="000000"/>
+                <w:sz w:val="24"/>
+                <w:szCs w:val="24"/>
+                <w:bdr w:val="none" w:sz="0" w:space="0" w:color="auto" w:frame="1"/>
+                <w:lang w:eastAsia="en-ZA"/>
+              </w:rPr>
+              <w:t xml:space="preserve">message type, the command, and recipient information.  Implementations will vary, </w:t>
+            </w:r>
+          </w:p>
+          <w:p>
+            <w:pPr>
+              <w:spacing w:after="0" w:line="240" w:lineRule="auto"/>
+              <w:rPr>
+                <w:rFonts w:ascii="Times New Roman" w:eastAsia="Times New Roman" w:hAnsi="Times New Roman" w:cs="Times New Roman"/>
+                <w:sz w:val="24"/>
+                <w:szCs w:val="24"/>
+                <w:lang w:eastAsia="en-ZA"/>
+              </w:rPr>
+            </w:pPr>
+            <w:r>
+              <w:rPr>
+                <w:rFonts w:ascii="Calibri" w:eastAsia="Times New Roman" w:hAnsi="Calibri" w:cs="Calibri"/>
+                <w:color w:val="000000"/>
+                <w:sz w:val="24"/>
+                <w:szCs w:val="24"/>
+                <w:bdr w:val="none" w:sz="0" w:space="0" w:color="auto" w:frame="1"/>
+                <w:lang w:eastAsia="en-ZA"/>
+              </w:rPr>
+              <w:t>but descriptions should make sense, be clear, and reflect the implementation. </w:t>
             </w:r>
           </w:p>
         </w:tc>
